--- a/hw3_part2.docx
+++ b/hw3_part2.docx
@@ -59,7 +59,7 @@
       <w:bookmarkStart w:id="0" w:name="_GoBack"/>
       <w:r>
         <w:drawing>
-          <wp:inline distT="0" distB="0" distL="0" distR="0" wp14:anchorId="4B4323A8" wp14:editId="05C2318A">
+          <wp:inline distT="0" distB="0" distL="0" distR="0" wp14:anchorId="7D14F302" wp14:editId="48C74228">
             <wp:extent cx="5731510" cy="7642225"/>
             <wp:effectExtent l="0" t="0" r="2540" b="0"/>
             <wp:docPr id="1" name="Picture 1"/>
@@ -189,7 +189,43 @@
           <w:lang w:val="en-US"/>
         </w:rPr>
         <w:tab/>
-        <w:t>(let ((arg 0)) arg )))</w:t>
+        <w:t>(let ((</w:t>
+      </w:r>
+      <w:proofErr w:type="spellStart"/>
+      <w:r>
+        <w:rPr>
+          <w:lang w:val="en-US"/>
+        </w:rPr>
+        <w:t>arg</w:t>
+      </w:r>
+      <w:proofErr w:type="spellEnd"/>
+      <w:r>
+        <w:rPr>
+          <w:lang w:val="en-US"/>
+        </w:rPr>
+        <w:t xml:space="preserve"> 0)) </w:t>
+      </w:r>
+      <w:proofErr w:type="spellStart"/>
+      <w:proofErr w:type="gramStart"/>
+      <w:r>
+        <w:rPr>
+          <w:lang w:val="en-US"/>
+        </w:rPr>
+        <w:t>arg</w:t>
+      </w:r>
+      <w:proofErr w:type="spellEnd"/>
+      <w:r>
+        <w:rPr>
+          <w:lang w:val="en-US"/>
+        </w:rPr>
+        <w:t xml:space="preserve"> )</w:t>
+      </w:r>
+      <w:proofErr w:type="gramEnd"/>
+      <w:r>
+        <w:rPr>
+          <w:lang w:val="en-US"/>
+        </w:rPr>
+        <w:t>))</w:t>
       </w:r>
     </w:p>
     <w:p>
@@ -294,45 +330,73 @@
           <w:lang w:val="en-US"/>
         </w:rPr>
         <w:tab/>
-        <w:t xml:space="preserve">(lambda (arg) </w:t>
-      </w:r>
-    </w:p>
-    <w:p>
-      <w:pPr>
-        <w:rPr>
-          <w:lang w:val="en-US"/>
-        </w:rPr>
-      </w:pPr>
-      <w:r>
-        <w:rPr>
-          <w:lang w:val="en-US"/>
-        </w:rPr>
-        <w:tab/>
-      </w:r>
-      <w:r>
-        <w:rPr>
-          <w:lang w:val="en-US"/>
-        </w:rPr>
-        <w:tab/>
-      </w:r>
-      <w:r>
-        <w:rPr>
-          <w:lang w:val="en-US"/>
-        </w:rPr>
-        <w:tab/>
-      </w:r>
-      <w:r>
-        <w:rPr>
-          <w:lang w:val="en-US"/>
-        </w:rPr>
-        <w:tab/>
-      </w:r>
-      <w:r>
-        <w:rPr>
-          <w:lang w:val="en-US"/>
-        </w:rPr>
-        <w:tab/>
-        <w:t>(goo arg))))))</w:t>
+        <w:t>(lambda (</w:t>
+      </w:r>
+      <w:proofErr w:type="spellStart"/>
+      <w:r>
+        <w:rPr>
+          <w:lang w:val="en-US"/>
+        </w:rPr>
+        <w:t>arg</w:t>
+      </w:r>
+      <w:proofErr w:type="spellEnd"/>
+      <w:r>
+        <w:rPr>
+          <w:lang w:val="en-US"/>
+        </w:rPr>
+        <w:t xml:space="preserve">) </w:t>
+      </w:r>
+    </w:p>
+    <w:p>
+      <w:pPr>
+        <w:rPr>
+          <w:lang w:val="en-US"/>
+        </w:rPr>
+      </w:pPr>
+      <w:r>
+        <w:rPr>
+          <w:lang w:val="en-US"/>
+        </w:rPr>
+        <w:tab/>
+      </w:r>
+      <w:r>
+        <w:rPr>
+          <w:lang w:val="en-US"/>
+        </w:rPr>
+        <w:tab/>
+      </w:r>
+      <w:r>
+        <w:rPr>
+          <w:lang w:val="en-US"/>
+        </w:rPr>
+        <w:tab/>
+      </w:r>
+      <w:r>
+        <w:rPr>
+          <w:lang w:val="en-US"/>
+        </w:rPr>
+        <w:tab/>
+      </w:r>
+      <w:r>
+        <w:rPr>
+          <w:lang w:val="en-US"/>
+        </w:rPr>
+        <w:tab/>
+        <w:t xml:space="preserve">(goo </w:t>
+      </w:r>
+      <w:proofErr w:type="spellStart"/>
+      <w:r>
+        <w:rPr>
+          <w:lang w:val="en-US"/>
+        </w:rPr>
+        <w:t>arg</w:t>
+      </w:r>
+      <w:proofErr w:type="spellEnd"/>
+      <w:r>
+        <w:rPr>
+          <w:lang w:val="en-US"/>
+        </w:rPr>
+        <w:t>))))))</w:t>
       </w:r>
     </w:p>
     <w:p>

--- a/hw3_part2.docx
+++ b/hw3_part2.docx
@@ -56,8 +56,10 @@
           <w:lang w:val="en-US"/>
         </w:rPr>
       </w:pPr>
-      <w:bookmarkStart w:id="0" w:name="_GoBack"/>
-      <w:r>
+      <w:r>
+        <w:rPr>
+          <w:noProof/>
+        </w:rPr>
         <w:drawing>
           <wp:inline distT="0" distB="0" distL="0" distR="0" wp14:anchorId="7D14F302" wp14:editId="48C74228">
             <wp:extent cx="5731510" cy="7642225"/>
@@ -94,7 +96,6 @@
           </wp:inline>
         </w:drawing>
       </w:r>
-      <w:bookmarkEnd w:id="0"/>
     </w:p>
     <w:p>
       <w:pPr>
@@ -189,7 +190,103 @@
           <w:lang w:val="en-US"/>
         </w:rPr>
         <w:tab/>
-        <w:t>(let ((</w:t>
+        <w:t>(let ((goo (lambda (y) (+ y 5))))</w:t>
+      </w:r>
+    </w:p>
+    <w:p>
+      <w:pPr>
+        <w:rPr>
+          <w:lang w:val="en-US"/>
+        </w:rPr>
+      </w:pPr>
+      <w:r>
+        <w:rPr>
+          <w:lang w:val="en-US"/>
+        </w:rPr>
+        <w:tab/>
+      </w:r>
+      <w:r>
+        <w:rPr>
+          <w:lang w:val="en-US"/>
+        </w:rPr>
+        <w:tab/>
+      </w:r>
+      <w:r>
+        <w:rPr>
+          <w:lang w:val="en-US"/>
+        </w:rPr>
+        <w:tab/>
+        <w:t>(lambda (a b) a)</w:t>
+      </w:r>
+    </w:p>
+    <w:p>
+      <w:pPr>
+        <w:rPr>
+          <w:lang w:val="en-US"/>
+        </w:rPr>
+      </w:pPr>
+      <w:r>
+        <w:rPr>
+          <w:lang w:val="en-US"/>
+        </w:rPr>
+        <w:tab/>
+      </w:r>
+      <w:r>
+        <w:rPr>
+          <w:lang w:val="en-US"/>
+        </w:rPr>
+        <w:tab/>
+      </w:r>
+      <w:r>
+        <w:rPr>
+          <w:lang w:val="en-US"/>
+        </w:rPr>
+        <w:tab/>
+      </w:r>
+      <w:r>
+        <w:rPr>
+          <w:lang w:val="en-US"/>
+        </w:rPr>
+        <w:tab/>
+        <w:t>(let ((a 1) (b 2))</w:t>
+      </w:r>
+    </w:p>
+    <w:p>
+      <w:pPr>
+        <w:rPr>
+          <w:lang w:val="en-US"/>
+        </w:rPr>
+      </w:pPr>
+      <w:r>
+        <w:rPr>
+          <w:lang w:val="en-US"/>
+        </w:rPr>
+        <w:tab/>
+      </w:r>
+      <w:r>
+        <w:rPr>
+          <w:lang w:val="en-US"/>
+        </w:rPr>
+        <w:tab/>
+      </w:r>
+      <w:r>
+        <w:rPr>
+          <w:lang w:val="en-US"/>
+        </w:rPr>
+        <w:tab/>
+      </w:r>
+      <w:r>
+        <w:rPr>
+          <w:lang w:val="en-US"/>
+        </w:rPr>
+        <w:tab/>
+      </w:r>
+      <w:r>
+        <w:rPr>
+          <w:lang w:val="en-US"/>
+        </w:rPr>
+        <w:tab/>
+        <w:t>(lambda (</w:t>
       </w:r>
       <w:proofErr w:type="spellStart"/>
       <w:r>
@@ -203,10 +300,53 @@
         <w:rPr>
           <w:lang w:val="en-US"/>
         </w:rPr>
-        <w:t xml:space="preserve"> 0)) </w:t>
+        <w:t xml:space="preserve">) </w:t>
+      </w:r>
+    </w:p>
+    <w:p>
+      <w:pPr>
+        <w:rPr>
+          <w:lang w:val="en-US"/>
+        </w:rPr>
+      </w:pPr>
+      <w:r>
+        <w:rPr>
+          <w:lang w:val="en-US"/>
+        </w:rPr>
+        <w:tab/>
+      </w:r>
+      <w:r>
+        <w:rPr>
+          <w:lang w:val="en-US"/>
+        </w:rPr>
+        <w:tab/>
+      </w:r>
+      <w:r>
+        <w:rPr>
+          <w:lang w:val="en-US"/>
+        </w:rPr>
+        <w:tab/>
+      </w:r>
+      <w:r>
+        <w:rPr>
+          <w:lang w:val="en-US"/>
+        </w:rPr>
+        <w:tab/>
+      </w:r>
+      <w:r>
+        <w:rPr>
+          <w:lang w:val="en-US"/>
+        </w:rPr>
+        <w:tab/>
+      </w:r>
+      <w:r>
+        <w:rPr>
+          <w:lang w:val="en-US"/>
+        </w:rPr>
+        <w:tab/>
+        <w:t xml:space="preserve">(goo </w:t>
       </w:r>
       <w:proofErr w:type="spellStart"/>
-      <w:proofErr w:type="gramStart"/>
       <w:r>
         <w:rPr>
           <w:lang w:val="en-US"/>
@@ -218,186 +358,36 @@
         <w:rPr>
           <w:lang w:val="en-US"/>
         </w:rPr>
-        <w:t xml:space="preserve"> )</w:t>
-      </w:r>
-      <w:proofErr w:type="gramEnd"/>
-      <w:r>
-        <w:rPr>
-          <w:lang w:val="en-US"/>
-        </w:rPr>
-        <w:t>))</w:t>
-      </w:r>
-    </w:p>
-    <w:p>
-      <w:pPr>
-        <w:rPr>
-          <w:lang w:val="en-US"/>
-        </w:rPr>
-      </w:pPr>
-      <w:r>
-        <w:rPr>
-          <w:lang w:val="en-US"/>
-        </w:rPr>
-        <w:t xml:space="preserve">(define goo </w:t>
-      </w:r>
-    </w:p>
-    <w:p>
-      <w:pPr>
-        <w:rPr>
-          <w:lang w:val="en-US"/>
-        </w:rPr>
-      </w:pPr>
-      <w:r>
-        <w:rPr>
-          <w:lang w:val="en-US"/>
-        </w:rPr>
-        <w:tab/>
-        <w:t>(let ((goo (lambda (y) (+y 5))))</w:t>
-      </w:r>
-    </w:p>
-    <w:p>
-      <w:pPr>
-        <w:rPr>
-          <w:lang w:val="en-US"/>
-        </w:rPr>
-      </w:pPr>
-      <w:r>
-        <w:rPr>
-          <w:lang w:val="en-US"/>
-        </w:rPr>
-        <w:tab/>
-      </w:r>
-      <w:r>
-        <w:rPr>
-          <w:lang w:val="en-US"/>
-        </w:rPr>
-        <w:tab/>
-        <w:t>(lambda (a b) a)</w:t>
-      </w:r>
-    </w:p>
-    <w:p>
-      <w:pPr>
-        <w:rPr>
-          <w:lang w:val="en-US"/>
-        </w:rPr>
-      </w:pPr>
-      <w:r>
-        <w:rPr>
-          <w:lang w:val="en-US"/>
-        </w:rPr>
-        <w:tab/>
-      </w:r>
-      <w:r>
-        <w:rPr>
-          <w:lang w:val="en-US"/>
-        </w:rPr>
-        <w:tab/>
-      </w:r>
-      <w:r>
-        <w:rPr>
-          <w:lang w:val="en-US"/>
-        </w:rPr>
-        <w:tab/>
-        <w:t>(let ((a 1) (b 2))</w:t>
-      </w:r>
-    </w:p>
-    <w:p>
-      <w:pPr>
-        <w:rPr>
-          <w:lang w:val="en-US"/>
-        </w:rPr>
-      </w:pPr>
-      <w:r>
-        <w:rPr>
-          <w:lang w:val="en-US"/>
-        </w:rPr>
-        <w:tab/>
-      </w:r>
-      <w:r>
-        <w:rPr>
-          <w:lang w:val="en-US"/>
-        </w:rPr>
-        <w:tab/>
-      </w:r>
-      <w:r>
-        <w:rPr>
-          <w:lang w:val="en-US"/>
-        </w:rPr>
-        <w:tab/>
-      </w:r>
-      <w:r>
-        <w:rPr>
-          <w:lang w:val="en-US"/>
-        </w:rPr>
-        <w:tab/>
-        <w:t>(lambda (</w:t>
-      </w:r>
-      <w:proofErr w:type="spellStart"/>
-      <w:r>
-        <w:rPr>
-          <w:lang w:val="en-US"/>
-        </w:rPr>
-        <w:t>arg</w:t>
-      </w:r>
-      <w:proofErr w:type="spellEnd"/>
-      <w:r>
-        <w:rPr>
-          <w:lang w:val="en-US"/>
-        </w:rPr>
-        <w:t xml:space="preserve">) </w:t>
-      </w:r>
-    </w:p>
-    <w:p>
-      <w:pPr>
-        <w:rPr>
-          <w:lang w:val="en-US"/>
-        </w:rPr>
-      </w:pPr>
-      <w:r>
-        <w:rPr>
-          <w:lang w:val="en-US"/>
-        </w:rPr>
-        <w:tab/>
-      </w:r>
-      <w:r>
-        <w:rPr>
-          <w:lang w:val="en-US"/>
-        </w:rPr>
-        <w:tab/>
-      </w:r>
-      <w:r>
-        <w:rPr>
-          <w:lang w:val="en-US"/>
-        </w:rPr>
-        <w:tab/>
-      </w:r>
-      <w:r>
-        <w:rPr>
-          <w:lang w:val="en-US"/>
-        </w:rPr>
-        <w:tab/>
-      </w:r>
-      <w:r>
-        <w:rPr>
-          <w:lang w:val="en-US"/>
-        </w:rPr>
-        <w:tab/>
-        <w:t xml:space="preserve">(goo </w:t>
-      </w:r>
-      <w:proofErr w:type="spellStart"/>
-      <w:r>
-        <w:rPr>
-          <w:lang w:val="en-US"/>
-        </w:rPr>
-        <w:t>arg</w:t>
-      </w:r>
-      <w:proofErr w:type="spellEnd"/>
-      <w:r>
-        <w:rPr>
-          <w:lang w:val="en-US"/>
-        </w:rPr>
         <w:t>))))))</w:t>
       </w:r>
+    </w:p>
+    <w:p>
+      <w:pPr>
+        <w:rPr>
+          <w:lang w:val="en-US"/>
+        </w:rPr>
+      </w:pPr>
+      <w:r>
+        <w:rPr>
+          <w:lang w:val="en-US"/>
+        </w:rPr>
+        <w:t xml:space="preserve"> (define goo (foo (lambda () 0))) </w:t>
+      </w:r>
+    </w:p>
+    <w:p>
+      <w:pPr>
+        <w:rPr>
+          <w:lang w:val="en-US"/>
+        </w:rPr>
+      </w:pPr>
+      <w:r>
+        <w:rPr>
+          <w:lang w:val="en-US"/>
+        </w:rPr>
+        <w:tab/>
+      </w:r>
+      <w:bookmarkStart w:id="0" w:name="_GoBack"/>
+      <w:bookmarkEnd w:id="0"/>
     </w:p>
     <w:p>
       <w:pPr>

--- a/hw3_part2.docx
+++ b/hw3_part2.docx
@@ -190,32 +190,11 @@
           <w:lang w:val="en-US"/>
         </w:rPr>
         <w:tab/>
-        <w:t>(let ((goo (lambda (y) (+ y 5))))</w:t>
-      </w:r>
-    </w:p>
-    <w:p>
-      <w:pPr>
-        <w:rPr>
-          <w:lang w:val="en-US"/>
-        </w:rPr>
-      </w:pPr>
-      <w:r>
-        <w:rPr>
-          <w:lang w:val="en-US"/>
-        </w:rPr>
-        <w:tab/>
-      </w:r>
-      <w:r>
-        <w:rPr>
-          <w:lang w:val="en-US"/>
-        </w:rPr>
-        <w:tab/>
-      </w:r>
-      <w:r>
-        <w:rPr>
-          <w:lang w:val="en-US"/>
-        </w:rPr>
-        <w:tab/>
+      </w:r>
+      <w:r>
+        <w:rPr>
+          <w:lang w:val="en-US"/>
+        </w:rPr>
         <w:t>(lambda (a b) a)</w:t>
       </w:r>
     </w:p>
@@ -358,36 +337,48 @@
         <w:rPr>
           <w:lang w:val="en-US"/>
         </w:rPr>
-        <w:t>))))))</w:t>
-      </w:r>
-    </w:p>
-    <w:p>
-      <w:pPr>
-        <w:rPr>
-          <w:lang w:val="en-US"/>
-        </w:rPr>
-      </w:pPr>
-      <w:r>
-        <w:rPr>
-          <w:lang w:val="en-US"/>
-        </w:rPr>
-        <w:t xml:space="preserve"> (define goo (foo (lambda () 0))) </w:t>
-      </w:r>
-    </w:p>
-    <w:p>
-      <w:pPr>
-        <w:rPr>
-          <w:lang w:val="en-US"/>
-        </w:rPr>
-      </w:pPr>
-      <w:r>
-        <w:rPr>
-          <w:lang w:val="en-US"/>
-        </w:rPr>
-        <w:tab/>
+        <w:t>)))))</w:t>
       </w:r>
       <w:bookmarkStart w:id="0" w:name="_GoBack"/>
       <w:bookmarkEnd w:id="0"/>
+    </w:p>
+    <w:p>
+      <w:pPr>
+        <w:rPr>
+          <w:lang w:val="en-US"/>
+        </w:rPr>
+      </w:pPr>
+      <w:r>
+        <w:rPr>
+          <w:lang w:val="en-US"/>
+        </w:rPr>
+        <w:t xml:space="preserve"> (define goo (foo </w:t>
+      </w:r>
+      <w:r>
+        <w:rPr>
+          <w:lang w:val="en-US"/>
+        </w:rPr>
+        <w:t>(lambda (y) (+ y 5))</w:t>
+      </w:r>
+      <w:r>
+        <w:rPr>
+          <w:lang w:val="en-US"/>
+        </w:rPr>
+        <w:t xml:space="preserve">)) </w:t>
+      </w:r>
+    </w:p>
+    <w:p>
+      <w:pPr>
+        <w:rPr>
+          <w:lang w:val="en-US"/>
+        </w:rPr>
+      </w:pPr>
+      <w:r>
+        <w:rPr>
+          <w:lang w:val="en-US"/>
+        </w:rPr>
+        <w:tab/>
+      </w:r>
     </w:p>
     <w:p>
       <w:pPr>

--- a/hw3_part2.docx
+++ b/hw3_part2.docx
@@ -36,6 +36,52 @@
         <w:rPr>
           <w:b/>
           <w:bCs/>
+          <w:lang w:val="en-US"/>
+        </w:rPr>
+      </w:pPr>
+      <w:r>
+        <w:rPr>
+          <w:b/>
+          <w:bCs/>
+          <w:lang w:val="en-US"/>
+        </w:rPr>
+        <w:t>Eden Abadi</w:t>
+      </w:r>
+      <w:bookmarkStart w:id="0" w:name="_GoBack"/>
+      <w:bookmarkEnd w:id="0"/>
+    </w:p>
+    <w:p>
+      <w:pPr>
+        <w:rPr>
+          <w:b/>
+          <w:bCs/>
+          <w:lang w:val="en-US"/>
+        </w:rPr>
+      </w:pPr>
+      <w:r>
+        <w:rPr>
+          <w:b/>
+          <w:bCs/>
+          <w:lang w:val="en-US"/>
+        </w:rPr>
+        <w:t xml:space="preserve">Noam </w:t>
+      </w:r>
+      <w:proofErr w:type="spellStart"/>
+      <w:r>
+        <w:rPr>
+          <w:b/>
+          <w:bCs/>
+          <w:lang w:val="en-US"/>
+        </w:rPr>
+        <w:t>Weiler</w:t>
+      </w:r>
+      <w:proofErr w:type="spellEnd"/>
+    </w:p>
+    <w:p>
+      <w:pPr>
+        <w:rPr>
+          <w:b/>
+          <w:bCs/>
           <w:u w:val="single"/>
           <w:lang w:val="en-US"/>
         </w:rPr>
@@ -49,6 +95,53 @@
         </w:rPr>
         <w:t>2.1</w:t>
       </w:r>
+      <w:r>
+        <w:rPr>
+          <w:b/>
+          <w:bCs/>
+          <w:u w:val="single"/>
+          <w:lang w:val="en-US"/>
+        </w:rPr>
+        <w:t xml:space="preserve"> (using </w:t>
+      </w:r>
+      <w:r>
+        <w:rPr>
+          <w:b/>
+          <w:bCs/>
+          <w:u w:val="single"/>
+          <w:lang w:val="en-US"/>
+        </w:rPr>
+        <w:t>syntactic abbreviation</w:t>
+      </w:r>
+      <w:r>
+        <w:rPr>
+          <w:b/>
+          <w:bCs/>
+          <w:u w:val="single"/>
+          <w:lang w:val="en-US"/>
+        </w:rPr>
+        <w:t xml:space="preserve"> form for let </w:t>
+      </w:r>
+      <w:proofErr w:type="spellStart"/>
+      <w:r>
+        <w:rPr>
+          <w:b/>
+          <w:bCs/>
+          <w:u w:val="single"/>
+          <w:lang w:val="en-US"/>
+        </w:rPr>
+        <w:t>exp</w:t>
+      </w:r>
+      <w:proofErr w:type="spellEnd"/>
+      <w:r>
+        <w:rPr>
+          <w:b/>
+          <w:bCs/>
+          <w:u w:val="single"/>
+          <w:lang w:val="en-US"/>
+        </w:rPr>
+        <w:t>)</w:t>
+      </w:r>
     </w:p>
     <w:p>
       <w:pPr>
@@ -61,10 +154,10 @@
           <w:noProof/>
         </w:rPr>
         <w:drawing>
-          <wp:inline distT="0" distB="0" distL="0" distR="0" wp14:anchorId="7D14F302" wp14:editId="48C74228">
-            <wp:extent cx="5731510" cy="7642225"/>
+          <wp:inline distT="0" distB="0" distL="0" distR="0">
+            <wp:extent cx="5731510" cy="7640696"/>
             <wp:effectExtent l="0" t="0" r="2540" b="0"/>
-            <wp:docPr id="1" name="Picture 1"/>
+            <wp:docPr id="2" name="Picture 2" descr="C:\Users\abadi\AppData\Local\Microsoft\Windows\INetCache\Content.Word\IMG_20180517_184113.jpg"/>
             <wp:cNvGraphicFramePr>
               <a:graphicFrameLocks xmlns:a="http://schemas.openxmlformats.org/drawingml/2006/main" noChangeAspect="1"/>
             </wp:cNvGraphicFramePr>
@@ -72,23 +165,36 @@
               <a:graphicData uri="http://schemas.openxmlformats.org/drawingml/2006/picture">
                 <pic:pic xmlns:pic="http://schemas.openxmlformats.org/drawingml/2006/picture">
                   <pic:nvPicPr>
-                    <pic:cNvPr id="1" name=""/>
-                    <pic:cNvPicPr/>
+                    <pic:cNvPr id="0" name="Picture 1" descr="C:\Users\abadi\AppData\Local\Microsoft\Windows\INetCache\Content.Word\IMG_20180517_184113.jpg"/>
+                    <pic:cNvPicPr>
+                      <a:picLocks noChangeAspect="1" noChangeArrowheads="1"/>
+                    </pic:cNvPicPr>
                   </pic:nvPicPr>
                   <pic:blipFill>
-                    <a:blip r:embed="rId4"/>
+                    <a:blip r:embed="rId4" cstate="print">
+                      <a:extLst>
+                        <a:ext uri="{28A0092B-C50C-407E-A947-70E740481C1C}">
+                          <a14:useLocalDpi xmlns:a14="http://schemas.microsoft.com/office/drawing/2010/main" val="0"/>
+                        </a:ext>
+                      </a:extLst>
+                    </a:blip>
+                    <a:srcRect/>
                     <a:stretch>
                       <a:fillRect/>
                     </a:stretch>
                   </pic:blipFill>
-                  <pic:spPr>
+                  <pic:spPr bwMode="auto">
                     <a:xfrm>
                       <a:off x="0" y="0"/>
-                      <a:ext cx="5731510" cy="7642225"/>
+                      <a:ext cx="5731510" cy="7640696"/>
                     </a:xfrm>
                     <a:prstGeom prst="rect">
                       <a:avLst/>
                     </a:prstGeom>
+                    <a:noFill/>
+                    <a:ln>
+                      <a:noFill/>
+                    </a:ln>
                   </pic:spPr>
                 </pic:pic>
               </a:graphicData>
@@ -195,38 +301,12 @@
         <w:rPr>
           <w:lang w:val="en-US"/>
         </w:rPr>
-        <w:t>(lambda (a b) a)</w:t>
-      </w:r>
-    </w:p>
-    <w:p>
-      <w:pPr>
-        <w:rPr>
-          <w:lang w:val="en-US"/>
-        </w:rPr>
-      </w:pPr>
-      <w:r>
-        <w:rPr>
-          <w:lang w:val="en-US"/>
-        </w:rPr>
-        <w:tab/>
-      </w:r>
-      <w:r>
-        <w:rPr>
-          <w:lang w:val="en-US"/>
-        </w:rPr>
-        <w:tab/>
-      </w:r>
-      <w:r>
-        <w:rPr>
-          <w:lang w:val="en-US"/>
-        </w:rPr>
-        <w:tab/>
-      </w:r>
-      <w:r>
-        <w:rPr>
-          <w:lang w:val="en-US"/>
-        </w:rPr>
-        <w:tab/>
+        <w:tab/>
+      </w:r>
+      <w:r>
+        <w:rPr>
+          <w:lang w:val="en-US"/>
+        </w:rPr>
         <w:t>(let ((a 1) (b 2))</w:t>
       </w:r>
     </w:p>
@@ -264,7 +344,6 @@
         <w:rPr>
           <w:lang w:val="en-US"/>
         </w:rPr>
-        <w:tab/>
         <w:t>(lambda (</w:t>
       </w:r>
       <w:proofErr w:type="spellStart"/>
@@ -322,7 +401,6 @@
         <w:rPr>
           <w:lang w:val="en-US"/>
         </w:rPr>
-        <w:tab/>
         <w:t xml:space="preserve">(goo </w:t>
       </w:r>
       <w:proofErr w:type="spellStart"/>
@@ -339,8 +417,6 @@
         </w:rPr>
         <w:t>)))))</w:t>
       </w:r>
-      <w:bookmarkStart w:id="0" w:name="_GoBack"/>
-      <w:bookmarkEnd w:id="0"/>
     </w:p>
     <w:p>
       <w:pPr>
